--- a/Machine_Learning/labs/lab1/opponent/Feeback.docx
+++ b/Machine_Learning/labs/lab1/opponent/Feeback.docx
@@ -9,10 +9,18 @@
     </w:p>
     <w:p>
       <w:r>
-        <w:t xml:space="preserve">1.2 </w:t>
-      </w:r>
-      <w:r>
-        <w:t>Suppress of warnings would be nice -&gt; what does the warning imply?</w:t>
+        <w:t>1</w:t>
+      </w:r>
+      <w:proofErr w:type="spellStart"/>
+      <w:r>
+        <w:t xml:space="preserve">.2 </w:t>
+      </w:r>
+      <w:r>
+        <w:t>Sup</w:t>
+      </w:r>
+      <w:proofErr w:type="spellEnd"/>
+      <w:r>
+        <w:t>press of warnings would be nice -&gt; what does the warning imply?</w:t>
       </w:r>
     </w:p>
     <w:p/>
@@ -97,32 +105,33 @@
       <w:r>
         <w:t xml:space="preserve">4.5 -&gt; </w:t>
       </w:r>
+      <w:r>
+        <w:t>Explanation?</w:t>
+      </w:r>
+    </w:p>
+    <w:p>
+      <w:bookmarkStart w:id="0" w:name="_GoBack"/>
+      <w:r>
+        <w:t>4.6 -</w:t>
+      </w:r>
       <w:proofErr w:type="gramStart"/>
       <w:r>
-        <w:t>Explanation ?</w:t>
+        <w:t xml:space="preserve">&gt; </w:t>
+      </w:r>
+      <w:r>
+        <w:t xml:space="preserve"> Wh</w:t>
+      </w:r>
+      <w:r>
+        <w:t>en</w:t>
       </w:r>
       <w:proofErr w:type="gramEnd"/>
-    </w:p>
-    <w:p>
-      <w:r>
-        <w:t>4.6 -</w:t>
-      </w:r>
-      <w:proofErr w:type="gramStart"/>
-      <w:r>
-        <w:t xml:space="preserve">&gt; </w:t>
-      </w:r>
-      <w:r>
-        <w:t xml:space="preserve"> Wh</w:t>
-      </w:r>
-      <w:r>
-        <w:t>en</w:t>
-      </w:r>
-      <w:proofErr w:type="gramEnd"/>
-      <w:r>
-        <w:t xml:space="preserve"> is regularization used? Say a model with only 12 variables, should one still use regularization?</w:t>
-      </w:r>
-      <w:bookmarkStart w:id="0" w:name="_GoBack"/>
+      <w:r>
+        <w:t xml:space="preserve"> is regularization used? Say a model with only 12 variables, should one still use </w:t>
+      </w:r>
       <w:bookmarkEnd w:id="0"/>
+      <w:r>
+        <w:t>regularization?</w:t>
+      </w:r>
     </w:p>
     <w:p/>
     <w:p/>
